--- a/2º trimestre/Tema 5/React/nivel8.docx
+++ b/2º trimestre/Tema 5/React/nivel8.docx
@@ -1183,27 +1183,14 @@
                             <w:r>
                               <w:t xml:space="preserve">Ilustración </w:t>
                             </w:r>
-                            <w:r>
-                              <w:fldChar w:fldCharType="begin"/>
-                            </w:r>
-                            <w:r>
-                              <w:instrText xml:space="preserve"> SEQ Ilustración \* ARABIC </w:instrText>
-                            </w:r>
-                            <w:r>
-                              <w:fldChar w:fldCharType="separate"/>
-                            </w:r>
-                            <w:r>
-                              <w:rPr>
-                                <w:noProof/>
-                              </w:rPr>
-                              <w:t>1</w:t>
-                            </w:r>
-                            <w:r>
-                              <w:rPr>
-                                <w:noProof/>
-                              </w:rPr>
-                              <w:fldChar w:fldCharType="end"/>
-                            </w:r>
+                            <w:fldSimple w:instr=" SEQ Ilustración \* ARABIC ">
+                              <w:r>
+                                <w:rPr>
+                                  <w:noProof/>
+                                </w:rPr>
+                                <w:t>1</w:t>
+                              </w:r>
+                            </w:fldSimple>
                             <w:r>
                               <w:t>: Prueba para el input, elaboración propia</w:t>
                             </w:r>
@@ -1278,11 +1265,11 @@
         <w:pStyle w:val="Ttulo2"/>
       </w:pPr>
     </w:p>
+    <w:bookmarkStart w:id="1" w:name="_Toc220171916"/>
     <w:p>
       <w:pPr>
         <w:pStyle w:val="Ttulo2"/>
       </w:pPr>
-      <w:bookmarkStart w:id="1" w:name="_Toc220171916"/>
       <w:r>
         <w:rPr>
           <w:noProof/>
@@ -1466,27 +1453,14 @@
                             <w:r>
                               <w:t xml:space="preserve">Ilustración </w:t>
                             </w:r>
-                            <w:r>
-                              <w:fldChar w:fldCharType="begin"/>
-                            </w:r>
-                            <w:r>
-                              <w:instrText xml:space="preserve"> SEQ Ilustración \* ARABIC </w:instrText>
-                            </w:r>
-                            <w:r>
-                              <w:fldChar w:fldCharType="separate"/>
-                            </w:r>
-                            <w:r>
-                              <w:rPr>
-                                <w:noProof/>
-                              </w:rPr>
-                              <w:t>2</w:t>
-                            </w:r>
-                            <w:r>
-                              <w:rPr>
-                                <w:noProof/>
-                              </w:rPr>
-                              <w:fldChar w:fldCharType="end"/>
-                            </w:r>
+                            <w:fldSimple w:instr=" SEQ Ilustración \* ARABIC ">
+                              <w:r>
+                                <w:rPr>
+                                  <w:noProof/>
+                                </w:rPr>
+                                <w:t>2</w:t>
+                              </w:r>
+                            </w:fldSimple>
                             <w:r>
                               <w:t xml:space="preserve">: Alert con </w:t>
                             </w:r>
@@ -1575,7 +1549,7 @@
           <w:noProof/>
         </w:rPr>
         <w:drawing>
-          <wp:anchor distT="0" distB="0" distL="114300" distR="114300" simplePos="0" relativeHeight="251669504" behindDoc="1" locked="0" layoutInCell="1" allowOverlap="1" wp14:anchorId="0F5AAC19" wp14:editId="440D8912">
+          <wp:anchor distT="0" distB="0" distL="114300" distR="114300" simplePos="0" relativeHeight="251669504" behindDoc="1" locked="0" layoutInCell="1" allowOverlap="1" wp14:anchorId="0F5AAC19" wp14:editId="05C0E9A0">
             <wp:simplePos x="0" y="0"/>
             <wp:positionH relativeFrom="margin">
               <wp:align>center</wp:align>
@@ -1671,6 +1645,7 @@
         </w:tabs>
       </w:pPr>
     </w:p>
+    <w:bookmarkStart w:id="2" w:name="_Toc220171917"/>
     <w:p>
       <w:pPr>
         <w:pStyle w:val="Ttulo2"/>
@@ -1678,7 +1653,6 @@
           <w:tab w:val="left" w:pos="6660"/>
         </w:tabs>
       </w:pPr>
-      <w:bookmarkStart w:id="2" w:name="_Toc220171917"/>
       <w:r>
         <w:rPr>
           <w:noProof/>
@@ -1902,8 +1876,11 @@
         </mc:AlternateContent>
       </w:r>
       <w:r>
+        <w:rPr>
+          <w:noProof/>
+        </w:rPr>
         <w:drawing>
-          <wp:anchor distT="0" distB="0" distL="114300" distR="114300" simplePos="0" relativeHeight="251672576" behindDoc="1" locked="0" layoutInCell="1" allowOverlap="1" wp14:anchorId="25A1AEBF" wp14:editId="7C077786">
+          <wp:anchor distT="0" distB="0" distL="114300" distR="114300" simplePos="0" relativeHeight="251672576" behindDoc="1" locked="0" layoutInCell="1" allowOverlap="1" wp14:anchorId="25A1AEBF" wp14:editId="7C3E86A9">
             <wp:simplePos x="0" y="0"/>
             <wp:positionH relativeFrom="margin">
               <wp:align>left</wp:align>
@@ -2083,11 +2060,11 @@
       </w:r>
       <w:bookmarkEnd w:id="3"/>
     </w:p>
+    <w:bookmarkStart w:id="4" w:name="_Toc220171919"/>
     <w:p>
       <w:pPr>
         <w:pStyle w:val="Ttulo2"/>
       </w:pPr>
-      <w:bookmarkStart w:id="4" w:name="_Toc220171919"/>
       <w:r>
         <w:rPr>
           <w:noProof/>
@@ -2227,24 +2204,14 @@
                             <w:r>
                               <w:t xml:space="preserve">Ilustración </w:t>
                             </w:r>
-                            <w:r>
-                              <w:fldChar w:fldCharType="begin"/>
-                            </w:r>
-                            <w:r>
-                              <w:instrText xml:space="preserve"> SEQ Ilustración \* ARABIC </w:instrText>
-                            </w:r>
-                            <w:r>
-                              <w:fldChar w:fldCharType="separate"/>
-                            </w:r>
-                            <w:r>
-                              <w:rPr>
-                                <w:noProof/>
-                              </w:rPr>
-                              <w:t>3</w:t>
-                            </w:r>
-                            <w:r>
-                              <w:fldChar w:fldCharType="end"/>
-                            </w:r>
+                            <w:fldSimple w:instr=" SEQ Ilustración \* ARABIC ">
+                              <w:r>
+                                <w:rPr>
+                                  <w:noProof/>
+                                </w:rPr>
+                                <w:t>3</w:t>
+                              </w:r>
+                            </w:fldSimple>
                             <w:r>
                               <w:t xml:space="preserve">: Comprobar longitud de </w:t>
                             </w:r>
@@ -2322,8 +2289,11 @@
         </mc:AlternateContent>
       </w:r>
       <w:r>
+        <w:rPr>
+          <w:noProof/>
+        </w:rPr>
         <w:drawing>
-          <wp:anchor distT="0" distB="0" distL="114300" distR="114300" simplePos="0" relativeHeight="251674624" behindDoc="1" locked="0" layoutInCell="1" allowOverlap="1" wp14:anchorId="1FD75608" wp14:editId="58D1CF95">
+          <wp:anchor distT="0" distB="0" distL="114300" distR="114300" simplePos="0" relativeHeight="251674624" behindDoc="1" locked="0" layoutInCell="1" allowOverlap="1" wp14:anchorId="1FD75608" wp14:editId="734A1618">
             <wp:simplePos x="0" y="0"/>
             <wp:positionH relativeFrom="margin">
               <wp:align>center</wp:align>
@@ -2414,11 +2384,11 @@
         <w:pStyle w:val="Ttulo2"/>
       </w:pPr>
     </w:p>
+    <w:bookmarkStart w:id="5" w:name="_Toc220171920"/>
     <w:p>
       <w:pPr>
         <w:pStyle w:val="Ttulo2"/>
       </w:pPr>
-      <w:bookmarkStart w:id="5" w:name="_Toc220171920"/>
       <w:r>
         <w:rPr>
           <w:noProof/>
@@ -3021,7 +2991,7 @@
           <w:noProof/>
         </w:rPr>
         <w:drawing>
-          <wp:anchor distT="0" distB="0" distL="114300" distR="114300" simplePos="0" relativeHeight="251701248" behindDoc="1" locked="0" layoutInCell="1" allowOverlap="1" wp14:anchorId="26CC04C5" wp14:editId="7E36EF74">
+          <wp:anchor distT="0" distB="0" distL="114300" distR="114300" simplePos="0" relativeHeight="251701248" behindDoc="1" locked="0" layoutInCell="1" allowOverlap="1" wp14:anchorId="26CC04C5" wp14:editId="1DBC254F">
             <wp:simplePos x="0" y="0"/>
             <wp:positionH relativeFrom="column">
               <wp:posOffset>2423349</wp:posOffset>
@@ -3033,19 +3003,20 @@
             <wp:effectExtent l="0" t="0" r="0" b="0"/>
             <wp:wrapTight wrapText="bothSides">
               <wp:wrapPolygon edited="0">
-                <wp:start x="909" y="18567"/>
-                <wp:lineTo x="8092" y="14782"/>
-                <wp:lineTo x="12315" y="16152"/>
-                <wp:lineTo x="14727" y="15164"/>
-                <wp:lineTo x="20622" y="10639"/>
-                <wp:lineTo x="20484" y="8582"/>
-                <wp:lineTo x="19634" y="8226"/>
-                <wp:lineTo x="13985" y="4059"/>
-                <wp:lineTo x="8803" y="6885"/>
-                <wp:lineTo x="6390" y="7872"/>
-                <wp:lineTo x="1456" y="14400"/>
-                <wp:lineTo x="743" y="16100"/>
-                <wp:lineTo x="909" y="18567"/>
+                <wp:start x="824" y="18715"/>
+                <wp:lineTo x="8244" y="14592"/>
+                <wp:lineTo x="13191" y="15829"/>
+                <wp:lineTo x="15252" y="14592"/>
+                <wp:lineTo x="19374" y="11295"/>
+                <wp:lineTo x="20198" y="10882"/>
+                <wp:lineTo x="20198" y="8821"/>
+                <wp:lineTo x="19374" y="8409"/>
+                <wp:lineTo x="14840" y="5111"/>
+                <wp:lineTo x="14840" y="3463"/>
+                <wp:lineTo x="7008" y="7585"/>
+                <wp:lineTo x="2885" y="12944"/>
+                <wp:lineTo x="824" y="16241"/>
+                <wp:lineTo x="824" y="18715"/>
               </wp:wrapPolygon>
             </wp:wrapTight>
             <wp:docPr id="420680431" name="Gráfico 8" descr="Atrás con relleno sólido"/>
@@ -3072,7 +3043,7 @@
                     </a:stretch>
                   </pic:blipFill>
                   <pic:spPr>
-                    <a:xfrm rot="5629583">
+                    <a:xfrm rot="5400000">
                       <a:off x="0" y="0"/>
                       <a:ext cx="998220" cy="998220"/>
                     </a:xfrm>
@@ -3151,24 +3122,14 @@
                             <w:r>
                               <w:t xml:space="preserve">Ilustración </w:t>
                             </w:r>
-                            <w:r>
-                              <w:fldChar w:fldCharType="begin"/>
-                            </w:r>
-                            <w:r>
-                              <w:instrText xml:space="preserve"> SEQ Ilustración \* ARABIC </w:instrText>
-                            </w:r>
-                            <w:r>
-                              <w:fldChar w:fldCharType="separate"/>
-                            </w:r>
-                            <w:r>
-                              <w:rPr>
-                                <w:noProof/>
-                              </w:rPr>
-                              <w:t>4</w:t>
-                            </w:r>
-                            <w:r>
-                              <w:fldChar w:fldCharType="end"/>
-                            </w:r>
+                            <w:fldSimple w:instr=" SEQ Ilustración \* ARABIC ">
+                              <w:r>
+                                <w:rPr>
+                                  <w:noProof/>
+                                </w:rPr>
+                                <w:t>4</w:t>
+                              </w:r>
+                            </w:fldSimple>
                             <w:r>
                               <w:t xml:space="preserve">: </w:t>
                             </w:r>
@@ -3251,9 +3212,10 @@
       <w:r>
         <w:rPr>
           <w:rFonts w:cstheme="minorHAnsi"/>
+          <w:noProof/>
         </w:rPr>
         <w:drawing>
-          <wp:anchor distT="0" distB="0" distL="114300" distR="114300" simplePos="0" relativeHeight="251695104" behindDoc="1" locked="0" layoutInCell="1" allowOverlap="1" wp14:anchorId="08FF27F4" wp14:editId="337E06C5">
+          <wp:anchor distT="0" distB="0" distL="114300" distR="114300" simplePos="0" relativeHeight="251695104" behindDoc="1" locked="0" layoutInCell="1" allowOverlap="1" wp14:anchorId="08FF27F4" wp14:editId="55F00058">
             <wp:simplePos x="0" y="0"/>
             <wp:positionH relativeFrom="margin">
               <wp:align>center</wp:align>
@@ -3336,6 +3298,7 @@
       <w:r>
         <w:rPr>
           <w:rFonts w:cstheme="minorHAnsi"/>
+          <w:noProof/>
         </w:rPr>
         <w:drawing>
           <wp:anchor distT="0" distB="0" distL="114300" distR="114300" simplePos="0" relativeHeight="251696128" behindDoc="1" locked="0" layoutInCell="1" allowOverlap="1" wp14:anchorId="28E7262A" wp14:editId="1DBE959A">
@@ -4289,6 +4252,7 @@
   <w:style w:type="character" w:default="1" w:styleId="Fuentedeprrafopredeter">
     <w:name w:val="Default Paragraph Font"/>
     <w:uiPriority w:val="1"/>
+    <w:semiHidden/>
     <w:unhideWhenUsed/>
   </w:style>
   <w:style w:type="table" w:default="1" w:styleId="Tablanormal">
